--- a/testing_asana_project/Asana STD+STP/STD document.docx
+++ b/testing_asana_project/Asana STD+STP/STD document.docx
@@ -2932,689 +2932,6 @@
           <w:szCs w:val="28"/>
           <w14:ligatures w14:val="none"/>
         </w:rPr>
-      </w:pPr>
-    </w:p>
-    <w:p>
-      <w:pPr>
-        <w:bidi w:val="0"/>
-        <w:spacing w:before="100" w:beforeAutospacing="1" w:after="100" w:afterAutospacing="1" w:line="240" w:lineRule="auto"/>
-        <w:outlineLvl w:val="3"/>
-        <w:rPr>
-          <w:rFonts w:eastAsiaTheme="minorEastAsia"/>
-          <w:b/>
-          <w:bCs/>
-          <w:kern w:val="0"/>
-          <w:sz w:val="28"/>
-          <w:szCs w:val="28"/>
-          <w14:ligatures w14:val="none"/>
-        </w:rPr>
-      </w:pPr>
-      <w:r>
-        <w:rPr>
-          <w:rFonts w:eastAsiaTheme="minorEastAsia"/>
-          <w:b/>
-          <w:bCs/>
-          <w:kern w:val="0"/>
-          <w:sz w:val="28"/>
-          <w:szCs w:val="28"/>
-          <w14:ligatures w14:val="none"/>
-        </w:rPr>
-        <w:lastRenderedPageBreak/>
-        <w:t>Test Case ID: 003</w:t>
-      </w:r>
-    </w:p>
-    <w:p>
-      <w:pPr>
-        <w:bidi w:val="0"/>
-      </w:pPr>
-    </w:p>
-    <w:tbl>
-      <w:tblPr>
-        <w:tblStyle w:val="ae"/>
-        <w:tblW w:w="9204" w:type="dxa"/>
-        <w:tblInd w:w="628" w:type="dxa"/>
-        <w:tblLook w:val="04A0" w:firstRow="1" w:lastRow="0" w:firstColumn="1" w:lastColumn="0" w:noHBand="0" w:noVBand="1"/>
-      </w:tblPr>
-      <w:tblGrid>
-        <w:gridCol w:w="4602"/>
-        <w:gridCol w:w="4602"/>
-      </w:tblGrid>
-      <w:tr>
-        <w:trPr>
-          <w:trHeight w:val="514"/>
-        </w:trPr>
-        <w:tc>
-          <w:tcPr>
-            <w:tcW w:w="4602" w:type="dxa"/>
-          </w:tcPr>
-          <w:p>
-            <w:pPr>
-              <w:bidi w:val="0"/>
-              <w:rPr>
-                <w:rFonts w:eastAsiaTheme="minorEastAsia"/>
-                <w:b/>
-                <w:bCs/>
-                <w:color w:val="156082" w:themeColor="accent1"/>
-              </w:rPr>
-            </w:pPr>
-            <w:r>
-              <w:rPr>
-                <w:rFonts w:eastAsiaTheme="minorEastAsia"/>
-                <w:b/>
-                <w:bCs/>
-                <w:color w:val="156082" w:themeColor="accent1"/>
-              </w:rPr>
-              <w:t>Test case name</w:t>
-            </w:r>
-          </w:p>
-        </w:tc>
-        <w:tc>
-          <w:tcPr>
-            <w:tcW w:w="4602" w:type="dxa"/>
-          </w:tcPr>
-          <w:p>
-            <w:pPr>
-              <w:bidi w:val="0"/>
-              <w:rPr>
-                <w:rFonts w:eastAsiaTheme="minorEastAsia"/>
-                <w:b/>
-                <w:bCs/>
-              </w:rPr>
-            </w:pPr>
-          </w:p>
-        </w:tc>
-      </w:tr>
-      <w:tr>
-        <w:trPr>
-          <w:trHeight w:val="514"/>
-        </w:trPr>
-        <w:tc>
-          <w:tcPr>
-            <w:tcW w:w="4602" w:type="dxa"/>
-          </w:tcPr>
-          <w:p>
-            <w:pPr>
-              <w:bidi w:val="0"/>
-              <w:rPr>
-                <w:rFonts w:eastAsiaTheme="minorEastAsia"/>
-                <w:b/>
-                <w:bCs/>
-                <w:color w:val="156082" w:themeColor="accent1"/>
-              </w:rPr>
-            </w:pPr>
-            <w:r>
-              <w:rPr>
-                <w:rFonts w:eastAsiaTheme="minorEastAsia"/>
-                <w:b/>
-                <w:bCs/>
-                <w:color w:val="156082" w:themeColor="accent1"/>
-              </w:rPr>
-              <w:t>Test case goal</w:t>
-            </w:r>
-          </w:p>
-        </w:tc>
-        <w:tc>
-          <w:tcPr>
-            <w:tcW w:w="4602" w:type="dxa"/>
-          </w:tcPr>
-          <w:p>
-            <w:pPr>
-              <w:bidi w:val="0"/>
-              <w:rPr>
-                <w:rFonts w:eastAsiaTheme="minorEastAsia"/>
-              </w:rPr>
-            </w:pPr>
-          </w:p>
-        </w:tc>
-      </w:tr>
-      <w:tr>
-        <w:trPr>
-          <w:trHeight w:val="514"/>
-        </w:trPr>
-        <w:tc>
-          <w:tcPr>
-            <w:tcW w:w="4602" w:type="dxa"/>
-          </w:tcPr>
-          <w:p>
-            <w:pPr>
-              <w:bidi w:val="0"/>
-              <w:rPr>
-                <w:rFonts w:eastAsiaTheme="minorEastAsia"/>
-                <w:b/>
-                <w:bCs/>
-                <w:color w:val="156082" w:themeColor="accent1"/>
-              </w:rPr>
-            </w:pPr>
-            <w:r>
-              <w:rPr>
-                <w:rFonts w:eastAsiaTheme="minorEastAsia"/>
-                <w:b/>
-                <w:bCs/>
-                <w:color w:val="156082" w:themeColor="accent1"/>
-              </w:rPr>
-              <w:t>Data</w:t>
-            </w:r>
-          </w:p>
-        </w:tc>
-        <w:tc>
-          <w:tcPr>
-            <w:tcW w:w="4602" w:type="dxa"/>
-          </w:tcPr>
-          <w:p>
-            <w:pPr>
-              <w:bidi w:val="0"/>
-              <w:rPr>
-                <w:rFonts w:eastAsiaTheme="minorEastAsia"/>
-              </w:rPr>
-            </w:pPr>
-          </w:p>
-        </w:tc>
-      </w:tr>
-      <w:tr>
-        <w:trPr>
-          <w:trHeight w:val="514"/>
-        </w:trPr>
-        <w:tc>
-          <w:tcPr>
-            <w:tcW w:w="4602" w:type="dxa"/>
-          </w:tcPr>
-          <w:p>
-            <w:pPr>
-              <w:bidi w:val="0"/>
-              <w:rPr>
-                <w:rFonts w:eastAsiaTheme="minorEastAsia"/>
-                <w:b/>
-                <w:bCs/>
-                <w:color w:val="156082" w:themeColor="accent1"/>
-              </w:rPr>
-            </w:pPr>
-            <w:r>
-              <w:rPr>
-                <w:rFonts w:eastAsiaTheme="minorEastAsia"/>
-                <w:b/>
-                <w:bCs/>
-                <w:color w:val="156082" w:themeColor="accent1"/>
-              </w:rPr>
-              <w:t>Preconditions</w:t>
-            </w:r>
-          </w:p>
-        </w:tc>
-        <w:tc>
-          <w:tcPr>
-            <w:tcW w:w="4602" w:type="dxa"/>
-          </w:tcPr>
-          <w:p>
-            <w:pPr>
-              <w:bidi w:val="0"/>
-              <w:rPr>
-                <w:rFonts w:eastAsiaTheme="minorEastAsia"/>
-              </w:rPr>
-            </w:pPr>
-          </w:p>
-        </w:tc>
-      </w:tr>
-      <w:tr>
-        <w:trPr>
-          <w:trHeight w:val="514"/>
-        </w:trPr>
-        <w:tc>
-          <w:tcPr>
-            <w:tcW w:w="4602" w:type="dxa"/>
-          </w:tcPr>
-          <w:p>
-            <w:pPr>
-              <w:bidi w:val="0"/>
-              <w:rPr>
-                <w:rFonts w:eastAsiaTheme="minorEastAsia"/>
-                <w:b/>
-                <w:bCs/>
-                <w:color w:val="156082" w:themeColor="accent1"/>
-              </w:rPr>
-            </w:pPr>
-            <w:r>
-              <w:rPr>
-                <w:rFonts w:eastAsiaTheme="minorEastAsia"/>
-                <w:b/>
-                <w:bCs/>
-                <w:color w:val="156082" w:themeColor="accent1"/>
-              </w:rPr>
-              <w:t>Writer</w:t>
-            </w:r>
-          </w:p>
-        </w:tc>
-        <w:tc>
-          <w:tcPr>
-            <w:tcW w:w="4602" w:type="dxa"/>
-          </w:tcPr>
-          <w:p>
-            <w:pPr>
-              <w:bidi w:val="0"/>
-              <w:rPr>
-                <w:rFonts w:eastAsiaTheme="minorEastAsia"/>
-              </w:rPr>
-            </w:pPr>
-          </w:p>
-        </w:tc>
-      </w:tr>
-      <w:tr>
-        <w:trPr>
-          <w:trHeight w:val="514"/>
-        </w:trPr>
-        <w:tc>
-          <w:tcPr>
-            <w:tcW w:w="4602" w:type="dxa"/>
-          </w:tcPr>
-          <w:p>
-            <w:pPr>
-              <w:bidi w:val="0"/>
-              <w:rPr>
-                <w:rFonts w:eastAsiaTheme="minorEastAsia"/>
-                <w:b/>
-                <w:bCs/>
-                <w:color w:val="156082" w:themeColor="accent1"/>
-              </w:rPr>
-            </w:pPr>
-            <w:r>
-              <w:rPr>
-                <w:rFonts w:eastAsiaTheme="minorEastAsia"/>
-                <w:b/>
-                <w:bCs/>
-                <w:color w:val="156082" w:themeColor="accent1"/>
-              </w:rPr>
-              <w:t>Date</w:t>
-            </w:r>
-          </w:p>
-        </w:tc>
-        <w:tc>
-          <w:tcPr>
-            <w:tcW w:w="4602" w:type="dxa"/>
-          </w:tcPr>
-          <w:p>
-            <w:pPr>
-              <w:bidi w:val="0"/>
-              <w:rPr>
-                <w:rFonts w:eastAsiaTheme="minorEastAsia"/>
-              </w:rPr>
-            </w:pPr>
-          </w:p>
-        </w:tc>
-      </w:tr>
-      <w:tr>
-        <w:trPr>
-          <w:trHeight w:val="555"/>
-        </w:trPr>
-        <w:tc>
-          <w:tcPr>
-            <w:tcW w:w="4602" w:type="dxa"/>
-          </w:tcPr>
-          <w:p>
-            <w:pPr>
-              <w:bidi w:val="0"/>
-              <w:rPr>
-                <w:rFonts w:eastAsiaTheme="minorEastAsia"/>
-                <w:b/>
-                <w:bCs/>
-                <w:color w:val="156082" w:themeColor="accent1"/>
-              </w:rPr>
-            </w:pPr>
-            <w:r>
-              <w:rPr>
-                <w:rFonts w:eastAsiaTheme="minorEastAsia"/>
-                <w:b/>
-                <w:bCs/>
-                <w:color w:val="156082" w:themeColor="accent1"/>
-              </w:rPr>
-              <w:t>Prioritization</w:t>
-            </w:r>
-          </w:p>
-        </w:tc>
-        <w:tc>
-          <w:tcPr>
-            <w:tcW w:w="4602" w:type="dxa"/>
-          </w:tcPr>
-          <w:p>
-            <w:pPr>
-              <w:bidi w:val="0"/>
-              <w:rPr>
-                <w:rFonts w:eastAsiaTheme="minorEastAsia"/>
-              </w:rPr>
-            </w:pPr>
-          </w:p>
-        </w:tc>
-      </w:tr>
-    </w:tbl>
-    <w:p>
-      <w:pPr>
-        <w:bidi w:val="0"/>
-      </w:pPr>
-    </w:p>
-    <w:tbl>
-      <w:tblPr>
-        <w:tblStyle w:val="ae"/>
-        <w:tblW w:w="9378" w:type="dxa"/>
-        <w:tblInd w:w="538" w:type="dxa"/>
-        <w:tblLook w:val="04A0" w:firstRow="1" w:lastRow="0" w:firstColumn="1" w:lastColumn="0" w:noHBand="0" w:noVBand="1"/>
-      </w:tblPr>
-      <w:tblGrid>
-        <w:gridCol w:w="3126"/>
-        <w:gridCol w:w="3126"/>
-        <w:gridCol w:w="3126"/>
-      </w:tblGrid>
-      <w:tr>
-        <w:trPr>
-          <w:trHeight w:val="674"/>
-        </w:trPr>
-        <w:tc>
-          <w:tcPr>
-            <w:tcW w:w="3126" w:type="dxa"/>
-          </w:tcPr>
-          <w:p>
-            <w:pPr>
-              <w:bidi w:val="0"/>
-              <w:spacing w:after="160" w:line="278" w:lineRule="auto"/>
-              <w:rPr>
-                <w:rFonts w:eastAsiaTheme="minorEastAsia"/>
-                <w:b/>
-                <w:bCs/>
-                <w:color w:val="156082" w:themeColor="accent1"/>
-              </w:rPr>
-            </w:pPr>
-            <w:r>
-              <w:rPr>
-                <w:rFonts w:eastAsiaTheme="minorEastAsia"/>
-                <w:b/>
-                <w:bCs/>
-                <w:color w:val="156082" w:themeColor="accent1"/>
-              </w:rPr>
-              <w:t>Serial number:</w:t>
-            </w:r>
-          </w:p>
-        </w:tc>
-        <w:tc>
-          <w:tcPr>
-            <w:tcW w:w="3126" w:type="dxa"/>
-          </w:tcPr>
-          <w:p>
-            <w:pPr>
-              <w:bidi w:val="0"/>
-              <w:spacing w:after="160" w:line="278" w:lineRule="auto"/>
-              <w:rPr>
-                <w:rFonts w:eastAsiaTheme="minorEastAsia"/>
-                <w:b/>
-                <w:bCs/>
-                <w:color w:val="156082" w:themeColor="accent1"/>
-              </w:rPr>
-            </w:pPr>
-            <w:r>
-              <w:rPr>
-                <w:rFonts w:eastAsiaTheme="minorEastAsia"/>
-                <w:b/>
-                <w:bCs/>
-                <w:color w:val="156082" w:themeColor="accent1"/>
-              </w:rPr>
-              <w:t>Step:</w:t>
-            </w:r>
-          </w:p>
-        </w:tc>
-        <w:tc>
-          <w:tcPr>
-            <w:tcW w:w="3126" w:type="dxa"/>
-          </w:tcPr>
-          <w:p>
-            <w:pPr>
-              <w:bidi w:val="0"/>
-              <w:spacing w:after="160" w:line="278" w:lineRule="auto"/>
-              <w:rPr>
-                <w:rFonts w:eastAsiaTheme="minorEastAsia"/>
-                <w:b/>
-                <w:bCs/>
-                <w:color w:val="156082" w:themeColor="accent1"/>
-              </w:rPr>
-            </w:pPr>
-            <w:r>
-              <w:rPr>
-                <w:rFonts w:eastAsiaTheme="minorEastAsia"/>
-                <w:b/>
-                <w:bCs/>
-                <w:color w:val="156082" w:themeColor="accent1"/>
-              </w:rPr>
-              <w:t>Required outcome:</w:t>
-            </w:r>
-          </w:p>
-        </w:tc>
-      </w:tr>
-      <w:tr>
-        <w:trPr>
-          <w:trHeight w:val="651"/>
-        </w:trPr>
-        <w:tc>
-          <w:tcPr>
-            <w:tcW w:w="3126" w:type="dxa"/>
-          </w:tcPr>
-          <w:p>
-            <w:pPr>
-              <w:bidi w:val="0"/>
-              <w:spacing w:after="160" w:line="278" w:lineRule="auto"/>
-              <w:rPr>
-                <w:rFonts w:eastAsiaTheme="minorEastAsia"/>
-                <w:b/>
-                <w:bCs/>
-              </w:rPr>
-            </w:pPr>
-            <w:r>
-              <w:rPr>
-                <w:rFonts w:eastAsiaTheme="minorEastAsia"/>
-                <w:b/>
-                <w:bCs/>
-              </w:rPr>
-              <w:t>1</w:t>
-            </w:r>
-          </w:p>
-        </w:tc>
-        <w:tc>
-          <w:tcPr>
-            <w:tcW w:w="3126" w:type="dxa"/>
-          </w:tcPr>
-          <w:p>
-            <w:pPr>
-              <w:bidi w:val="0"/>
-              <w:spacing w:after="160" w:line="278" w:lineRule="auto"/>
-              <w:rPr>
-                <w:rFonts w:eastAsiaTheme="minorEastAsia"/>
-              </w:rPr>
-            </w:pPr>
-          </w:p>
-        </w:tc>
-        <w:tc>
-          <w:tcPr>
-            <w:tcW w:w="3126" w:type="dxa"/>
-          </w:tcPr>
-          <w:p>
-            <w:pPr>
-              <w:bidi w:val="0"/>
-              <w:spacing w:after="160" w:line="278" w:lineRule="auto"/>
-              <w:rPr>
-                <w:rFonts w:eastAsiaTheme="minorEastAsia"/>
-              </w:rPr>
-            </w:pPr>
-          </w:p>
-        </w:tc>
-      </w:tr>
-      <w:tr>
-        <w:trPr>
-          <w:trHeight w:val="674"/>
-        </w:trPr>
-        <w:tc>
-          <w:tcPr>
-            <w:tcW w:w="3126" w:type="dxa"/>
-          </w:tcPr>
-          <w:p>
-            <w:pPr>
-              <w:bidi w:val="0"/>
-              <w:spacing w:after="160" w:line="278" w:lineRule="auto"/>
-              <w:rPr>
-                <w:rFonts w:eastAsiaTheme="minorEastAsia"/>
-                <w:b/>
-                <w:bCs/>
-              </w:rPr>
-            </w:pPr>
-            <w:r>
-              <w:rPr>
-                <w:rFonts w:eastAsiaTheme="minorEastAsia"/>
-                <w:b/>
-                <w:bCs/>
-              </w:rPr>
-              <w:t>2</w:t>
-            </w:r>
-          </w:p>
-        </w:tc>
-        <w:tc>
-          <w:tcPr>
-            <w:tcW w:w="3126" w:type="dxa"/>
-          </w:tcPr>
-          <w:p>
-            <w:pPr>
-              <w:bidi w:val="0"/>
-              <w:spacing w:after="160" w:line="278" w:lineRule="auto"/>
-              <w:rPr>
-                <w:rFonts w:eastAsiaTheme="minorEastAsia"/>
-              </w:rPr>
-            </w:pPr>
-          </w:p>
-        </w:tc>
-        <w:tc>
-          <w:tcPr>
-            <w:tcW w:w="3126" w:type="dxa"/>
-          </w:tcPr>
-          <w:p>
-            <w:pPr>
-              <w:bidi w:val="0"/>
-              <w:spacing w:after="160" w:line="278" w:lineRule="auto"/>
-              <w:rPr>
-                <w:rFonts w:eastAsiaTheme="minorEastAsia"/>
-              </w:rPr>
-            </w:pPr>
-          </w:p>
-        </w:tc>
-      </w:tr>
-      <w:tr>
-        <w:trPr>
-          <w:trHeight w:val="651"/>
-        </w:trPr>
-        <w:tc>
-          <w:tcPr>
-            <w:tcW w:w="3126" w:type="dxa"/>
-          </w:tcPr>
-          <w:p>
-            <w:pPr>
-              <w:bidi w:val="0"/>
-              <w:spacing w:after="160" w:line="278" w:lineRule="auto"/>
-              <w:rPr>
-                <w:rFonts w:eastAsiaTheme="minorEastAsia"/>
-                <w:b/>
-                <w:bCs/>
-              </w:rPr>
-            </w:pPr>
-            <w:r>
-              <w:rPr>
-                <w:rFonts w:eastAsiaTheme="minorEastAsia"/>
-                <w:b/>
-                <w:bCs/>
-              </w:rPr>
-              <w:t>3</w:t>
-            </w:r>
-          </w:p>
-        </w:tc>
-        <w:tc>
-          <w:tcPr>
-            <w:tcW w:w="3126" w:type="dxa"/>
-          </w:tcPr>
-          <w:p>
-            <w:pPr>
-              <w:bidi w:val="0"/>
-              <w:spacing w:after="160" w:line="278" w:lineRule="auto"/>
-              <w:rPr>
-                <w:rFonts w:eastAsiaTheme="minorEastAsia"/>
-              </w:rPr>
-            </w:pPr>
-          </w:p>
-        </w:tc>
-        <w:tc>
-          <w:tcPr>
-            <w:tcW w:w="3126" w:type="dxa"/>
-          </w:tcPr>
-          <w:p>
-            <w:pPr>
-              <w:bidi w:val="0"/>
-              <w:spacing w:after="160" w:line="278" w:lineRule="auto"/>
-              <w:rPr>
-                <w:rFonts w:eastAsiaTheme="minorEastAsia"/>
-              </w:rPr>
-            </w:pPr>
-          </w:p>
-        </w:tc>
-      </w:tr>
-      <w:tr>
-        <w:trPr>
-          <w:trHeight w:val="674"/>
-        </w:trPr>
-        <w:tc>
-          <w:tcPr>
-            <w:tcW w:w="3126" w:type="dxa"/>
-          </w:tcPr>
-          <w:p>
-            <w:pPr>
-              <w:bidi w:val="0"/>
-              <w:spacing w:after="160" w:line="278" w:lineRule="auto"/>
-              <w:rPr>
-                <w:rFonts w:eastAsiaTheme="minorEastAsia"/>
-                <w:b/>
-                <w:bCs/>
-              </w:rPr>
-            </w:pPr>
-            <w:r>
-              <w:rPr>
-                <w:rFonts w:eastAsiaTheme="minorEastAsia"/>
-                <w:b/>
-                <w:bCs/>
-              </w:rPr>
-              <w:t>4</w:t>
-            </w:r>
-          </w:p>
-        </w:tc>
-        <w:tc>
-          <w:tcPr>
-            <w:tcW w:w="3126" w:type="dxa"/>
-          </w:tcPr>
-          <w:p>
-            <w:pPr>
-              <w:bidi w:val="0"/>
-              <w:spacing w:after="160" w:line="278" w:lineRule="auto"/>
-              <w:rPr>
-                <w:rFonts w:eastAsiaTheme="minorEastAsia"/>
-              </w:rPr>
-            </w:pPr>
-          </w:p>
-        </w:tc>
-        <w:tc>
-          <w:tcPr>
-            <w:tcW w:w="3126" w:type="dxa"/>
-          </w:tcPr>
-          <w:p>
-            <w:pPr>
-              <w:bidi w:val="0"/>
-              <w:spacing w:after="160" w:line="278" w:lineRule="auto"/>
-              <w:rPr>
-                <w:rFonts w:eastAsiaTheme="minorEastAsia"/>
-              </w:rPr>
-            </w:pPr>
-          </w:p>
-        </w:tc>
-      </w:tr>
-    </w:tbl>
-    <w:p>
-      <w:pPr>
-        <w:bidi w:val="0"/>
       </w:pPr>
     </w:p>
     <w:sectPr>
@@ -3730,9 +3047,6 @@
   <w:p>
     <w:pPr>
       <w:pStyle w:val="af"/>
-      <w:rPr>
-        <w:rFonts w:hint="cs"/>
-      </w:rPr>
     </w:pPr>
   </w:p>
 </w:hdr>

--- a/testing_asana_project/Asana STD+STP/STD document.docx
+++ b/testing_asana_project/Asana STD+STP/STD document.docx
@@ -2436,22 +2436,22 @@
     <w:tbl>
       <w:tblPr>
         <w:tblStyle w:val="ae"/>
-        <w:tblW w:w="9372" w:type="dxa"/>
-        <w:tblInd w:w="539" w:type="dxa"/>
+        <w:tblW w:w="10650" w:type="dxa"/>
+        <w:tblInd w:w="-5" w:type="dxa"/>
         <w:tblLook w:val="04A0" w:firstRow="1" w:lastRow="0" w:firstColumn="1" w:lastColumn="0" w:noHBand="0" w:noVBand="1"/>
       </w:tblPr>
       <w:tblGrid>
-        <w:gridCol w:w="3124"/>
-        <w:gridCol w:w="3124"/>
-        <w:gridCol w:w="3124"/>
+        <w:gridCol w:w="3550"/>
+        <w:gridCol w:w="3550"/>
+        <w:gridCol w:w="3550"/>
       </w:tblGrid>
       <w:tr>
         <w:trPr>
-          <w:trHeight w:val="392"/>
+          <w:trHeight w:val="394"/>
         </w:trPr>
         <w:tc>
           <w:tcPr>
-            <w:tcW w:w="3124" w:type="dxa"/>
+            <w:tcW w:w="3550" w:type="dxa"/>
           </w:tcPr>
           <w:p>
             <w:pPr>
@@ -2477,7 +2477,7 @@
         </w:tc>
         <w:tc>
           <w:tcPr>
-            <w:tcW w:w="3124" w:type="dxa"/>
+            <w:tcW w:w="3550" w:type="dxa"/>
           </w:tcPr>
           <w:p>
             <w:pPr>
@@ -2503,7 +2503,7 @@
         </w:tc>
         <w:tc>
           <w:tcPr>
-            <w:tcW w:w="3124" w:type="dxa"/>
+            <w:tcW w:w="3550" w:type="dxa"/>
           </w:tcPr>
           <w:p>
             <w:pPr>
@@ -2530,11 +2530,11 @@
       </w:tr>
       <w:tr>
         <w:trPr>
-          <w:trHeight w:val="378"/>
+          <w:trHeight w:val="380"/>
         </w:trPr>
         <w:tc>
           <w:tcPr>
-            <w:tcW w:w="3124" w:type="dxa"/>
+            <w:tcW w:w="3550" w:type="dxa"/>
           </w:tcPr>
           <w:p>
             <w:pPr>
@@ -2558,7 +2558,7 @@
         </w:tc>
         <w:tc>
           <w:tcPr>
-            <w:tcW w:w="3124" w:type="dxa"/>
+            <w:tcW w:w="3550" w:type="dxa"/>
           </w:tcPr>
           <w:p>
             <w:pPr>
@@ -2578,7 +2578,7 @@
         </w:tc>
         <w:tc>
           <w:tcPr>
-            <w:tcW w:w="3124" w:type="dxa"/>
+            <w:tcW w:w="3550" w:type="dxa"/>
           </w:tcPr>
           <w:p>
             <w:pPr>
@@ -2599,11 +2599,11 @@
       </w:tr>
       <w:tr>
         <w:trPr>
-          <w:trHeight w:val="392"/>
+          <w:trHeight w:val="394"/>
         </w:trPr>
         <w:tc>
           <w:tcPr>
-            <w:tcW w:w="3124" w:type="dxa"/>
+            <w:tcW w:w="3550" w:type="dxa"/>
           </w:tcPr>
           <w:p>
             <w:pPr>
@@ -2627,7 +2627,7 @@
         </w:tc>
         <w:tc>
           <w:tcPr>
-            <w:tcW w:w="3124" w:type="dxa"/>
+            <w:tcW w:w="3550" w:type="dxa"/>
           </w:tcPr>
           <w:p>
             <w:pPr>
@@ -2659,7 +2659,7 @@
         </w:tc>
         <w:tc>
           <w:tcPr>
-            <w:tcW w:w="3124" w:type="dxa"/>
+            <w:tcW w:w="3550" w:type="dxa"/>
           </w:tcPr>
           <w:p>
             <w:pPr>
@@ -2692,11 +2692,11 @@
       </w:tr>
       <w:tr>
         <w:trPr>
-          <w:trHeight w:val="378"/>
+          <w:trHeight w:val="380"/>
         </w:trPr>
         <w:tc>
           <w:tcPr>
-            <w:tcW w:w="3124" w:type="dxa"/>
+            <w:tcW w:w="3550" w:type="dxa"/>
           </w:tcPr>
           <w:p>
             <w:pPr>
@@ -2720,7 +2720,7 @@
         </w:tc>
         <w:tc>
           <w:tcPr>
-            <w:tcW w:w="3124" w:type="dxa"/>
+            <w:tcW w:w="3550" w:type="dxa"/>
           </w:tcPr>
           <w:p>
             <w:pPr>
@@ -2740,7 +2740,7 @@
         </w:tc>
         <w:tc>
           <w:tcPr>
-            <w:tcW w:w="3124" w:type="dxa"/>
+            <w:tcW w:w="3550" w:type="dxa"/>
           </w:tcPr>
           <w:p>
             <w:pPr>
@@ -2767,11 +2767,11 @@
       </w:tr>
       <w:tr>
         <w:trPr>
-          <w:trHeight w:val="392"/>
+          <w:trHeight w:val="394"/>
         </w:trPr>
         <w:tc>
           <w:tcPr>
-            <w:tcW w:w="3124" w:type="dxa"/>
+            <w:tcW w:w="3550" w:type="dxa"/>
           </w:tcPr>
           <w:p>
             <w:pPr>
@@ -2795,7 +2795,7 @@
         </w:tc>
         <w:tc>
           <w:tcPr>
-            <w:tcW w:w="3124" w:type="dxa"/>
+            <w:tcW w:w="3550" w:type="dxa"/>
           </w:tcPr>
           <w:p>
             <w:pPr>
@@ -2815,7 +2815,7 @@
         </w:tc>
         <w:tc>
           <w:tcPr>
-            <w:tcW w:w="3124" w:type="dxa"/>
+            <w:tcW w:w="3550" w:type="dxa"/>
           </w:tcPr>
           <w:p>
             <w:pPr>
@@ -2836,11 +2836,11 @@
       </w:tr>
       <w:tr>
         <w:trPr>
-          <w:trHeight w:val="392"/>
+          <w:trHeight w:val="394"/>
         </w:trPr>
         <w:tc>
           <w:tcPr>
-            <w:tcW w:w="3124" w:type="dxa"/>
+            <w:tcW w:w="3550" w:type="dxa"/>
           </w:tcPr>
           <w:p>
             <w:pPr>
@@ -2863,7 +2863,7 @@
         </w:tc>
         <w:tc>
           <w:tcPr>
-            <w:tcW w:w="3124" w:type="dxa"/>
+            <w:tcW w:w="3550" w:type="dxa"/>
           </w:tcPr>
           <w:p>
             <w:pPr>
@@ -2882,7 +2882,7 @@
         </w:tc>
         <w:tc>
           <w:tcPr>
-            <w:tcW w:w="3124" w:type="dxa"/>
+            <w:tcW w:w="3550" w:type="dxa"/>
           </w:tcPr>
           <w:p>
             <w:pPr>

--- a/testing_asana_project/Asana STD+STP/STD document.docx
+++ b/testing_asana_project/Asana STD+STP/STD document.docx
@@ -1664,27 +1664,7 @@
                 <w:bCs/>
                 <w:noProof/>
               </w:rPr>
-              <w:t>Test C</w:t>
-            </w:r>
-            <w:r>
-              <w:rPr>
-                <w:rStyle w:val="Hyperlink"/>
-                <w:rFonts w:asciiTheme="majorHAnsi" w:hAnsiTheme="majorHAnsi"/>
-                <w:b/>
-                <w:bCs/>
-                <w:noProof/>
-              </w:rPr>
-              <w:t>a</w:t>
-            </w:r>
-            <w:r>
-              <w:rPr>
-                <w:rStyle w:val="Hyperlink"/>
-                <w:rFonts w:asciiTheme="majorHAnsi" w:hAnsiTheme="majorHAnsi"/>
-                <w:b/>
-                <w:bCs/>
-                <w:noProof/>
-              </w:rPr>
-              <w:t>se ID: 004</w:t>
+              <w:t>Test Case ID: 004</w:t>
             </w:r>
             <w:r>
               <w:rPr>
@@ -2737,31 +2717,7 @@
           <w:szCs w:val="36"/>
           <w14:ligatures w14:val="none"/>
         </w:rPr>
-        <w:t>3</w:t>
-      </w:r>
-      <w:r>
-        <w:rPr>
-          <w:rFonts w:asciiTheme="majorHAnsi" w:eastAsiaTheme="minorEastAsia" w:hAnsiTheme="majorHAnsi"/>
-          <w:b/>
-          <w:bCs/>
-          <w:kern w:val="0"/>
-          <w:sz w:val="36"/>
-          <w:szCs w:val="36"/>
-          <w14:ligatures w14:val="none"/>
-        </w:rPr>
-        <w:t>. Test Design</w:t>
-      </w:r>
-      <w:r>
-        <w:rPr>
-          <w:rFonts w:asciiTheme="majorHAnsi" w:eastAsiaTheme="minorEastAsia" w:hAnsiTheme="majorHAnsi"/>
-          <w:b/>
-          <w:bCs/>
-          <w:kern w:val="0"/>
-          <w:sz w:val="36"/>
-          <w:szCs w:val="36"/>
-          <w14:ligatures w14:val="none"/>
-        </w:rPr>
-        <w:t xml:space="preserve"> Process:</w:t>
+        <w:t>3. Test Design Process:</w:t>
       </w:r>
       <w:bookmarkEnd w:id="5"/>
     </w:p>
@@ -4296,7 +4252,7 @@
             <w:pPr>
               <w:jc w:val="center"/>
               <w:rPr>
-                <w:rFonts w:ascii="Century Gothic" w:eastAsia="Times New Roman" w:hAnsi="Century Gothic" w:cs="Arial" w:hint="cs"/>
+                <w:rFonts w:ascii="Century Gothic" w:eastAsia="Times New Roman" w:hAnsi="Century Gothic" w:cs="Arial"/>
                 <w:b/>
                 <w:bCs/>
                 <w:color w:val="FFFFFF"/>
@@ -4561,7 +4517,7 @@
             <w:pPr>
               <w:jc w:val="center"/>
               <w:rPr>
-                <w:rFonts w:ascii="Century Gothic" w:eastAsia="Times New Roman" w:hAnsi="Century Gothic" w:cs="Arial" w:hint="cs"/>
+                <w:rFonts w:ascii="Century Gothic" w:eastAsia="Times New Roman" w:hAnsi="Century Gothic" w:cs="Arial"/>
                 <w:color w:val="000000"/>
                 <w:sz w:val="20"/>
                 <w:szCs w:val="20"/>
@@ -6907,7 +6863,7 @@
               <w:bidi w:val="0"/>
               <w:jc w:val="center"/>
               <w:rPr>
-                <w:rFonts w:ascii="Century Gothic" w:eastAsia="Times New Roman" w:hAnsi="Century Gothic" w:cs="Arial" w:hint="cs"/>
+                <w:rFonts w:ascii="Century Gothic" w:eastAsia="Times New Roman" w:hAnsi="Century Gothic" w:cs="Arial"/>
                 <w:color w:val="000000"/>
                 <w:sz w:val="20"/>
                 <w:szCs w:val="20"/>
@@ -7200,6 +7156,44 @@
                 <w:szCs w:val="20"/>
               </w:rPr>
             </w:pPr>
+            <w:hyperlink r:id="rId8" w:history="1">
+              <w:r>
+                <w:rPr>
+                  <w:rStyle w:val="Hyperlink"/>
+                  <w:rFonts w:ascii="Century Gothic" w:eastAsia="Times New Roman" w:hAnsi="Century Gothic" w:cs="Arial"/>
+                  <w:sz w:val="20"/>
+                  <w:szCs w:val="20"/>
+                </w:rPr>
+                <w:t>Click</w:t>
+              </w:r>
+              <w:r>
+                <w:rPr>
+                  <w:rStyle w:val="Hyperlink"/>
+                  <w:rFonts w:ascii="Century Gothic" w:eastAsia="Times New Roman" w:hAnsi="Century Gothic" w:cs="Arial"/>
+                  <w:sz w:val="20"/>
+                  <w:szCs w:val="20"/>
+                </w:rPr>
+                <w:t xml:space="preserve"> </w:t>
+              </w:r>
+              <w:r>
+                <w:rPr>
+                  <w:rStyle w:val="Hyperlink"/>
+                  <w:rFonts w:ascii="Century Gothic" w:eastAsia="Times New Roman" w:hAnsi="Century Gothic" w:cs="Arial"/>
+                  <w:sz w:val="20"/>
+                  <w:szCs w:val="20"/>
+                </w:rPr>
+                <w:t>h</w:t>
+              </w:r>
+              <w:r>
+                <w:rPr>
+                  <w:rStyle w:val="Hyperlink"/>
+                  <w:rFonts w:ascii="Century Gothic" w:eastAsia="Times New Roman" w:hAnsi="Century Gothic" w:cs="Arial"/>
+                  <w:sz w:val="20"/>
+                  <w:szCs w:val="20"/>
+                </w:rPr>
+                <w:t>ere</w:t>
+              </w:r>
+            </w:hyperlink>
           </w:p>
         </w:tc>
         <w:tc>
@@ -7366,7 +7360,7 @@
                 <w:sz w:val="20"/>
                 <w:szCs w:val="20"/>
               </w:rPr>
-              <w:t>/</w:t>
+              <w:t>Press ctrl + click on the screenshot to open it.</w:t>
             </w:r>
           </w:p>
         </w:tc>
@@ -7390,19 +7384,19 @@
       <w:pPr>
         <w:pStyle w:val="af"/>
         <w:rPr>
-          <w:rFonts w:ascii="Century Gothic" w:hAnsi="Century Gothic" w:cs="Arial" w:hint="cs"/>
+          <w:rFonts w:ascii="Century Gothic" w:hAnsi="Century Gothic" w:cs="Arial"/>
           <w:b/>
           <w:color w:val="501549" w:themeColor="accent5" w:themeShade="80"/>
           <w:sz w:val="10"/>
           <w:szCs w:val="20"/>
         </w:rPr>
         <w:sectPr>
-          <w:headerReference w:type="even" r:id="rId8"/>
-          <w:headerReference w:type="default" r:id="rId9"/>
-          <w:footerReference w:type="even" r:id="rId10"/>
-          <w:footerReference w:type="default" r:id="rId11"/>
-          <w:headerReference w:type="first" r:id="rId12"/>
-          <w:footerReference w:type="first" r:id="rId13"/>
+          <w:headerReference w:type="even" r:id="rId9"/>
+          <w:headerReference w:type="default" r:id="rId10"/>
+          <w:footerReference w:type="even" r:id="rId11"/>
+          <w:footerReference w:type="default" r:id="rId12"/>
+          <w:headerReference w:type="first" r:id="rId13"/>
+          <w:footerReference w:type="first" r:id="rId14"/>
           <w:pgSz w:w="15840" w:h="12240" w:orient="landscape"/>
           <w:pgMar w:top="360" w:right="360" w:bottom="360" w:left="486" w:header="720" w:footer="720" w:gutter="0"/>
           <w:cols w:space="720"/>
@@ -9055,7 +9049,7 @@
               <w:bidi w:val="0"/>
               <w:jc w:val="center"/>
               <w:rPr>
-                <w:rFonts w:ascii="Century Gothic" w:eastAsia="Times New Roman" w:hAnsi="Century Gothic" w:cs="Arial" w:hint="cs"/>
+                <w:rFonts w:ascii="Century Gothic" w:eastAsia="Times New Roman" w:hAnsi="Century Gothic" w:cs="Arial"/>
                 <w:color w:val="000000"/>
                 <w:sz w:val="20"/>
                 <w:szCs w:val="20"/>
@@ -9339,6 +9333,35 @@
                 <w:szCs w:val="20"/>
               </w:rPr>
             </w:pPr>
+            <w:hyperlink r:id="rId15" w:history="1">
+              <w:r>
+                <w:rPr>
+                  <w:rStyle w:val="Hyperlink"/>
+                  <w:rFonts w:ascii="Century Gothic" w:eastAsia="Times New Roman" w:hAnsi="Century Gothic" w:cs="Arial"/>
+                  <w:sz w:val="20"/>
+                  <w:szCs w:val="20"/>
+                </w:rPr>
+                <w:t>Click</w:t>
+              </w:r>
+              <w:r>
+                <w:rPr>
+                  <w:rStyle w:val="Hyperlink"/>
+                  <w:rFonts w:ascii="Century Gothic" w:eastAsia="Times New Roman" w:hAnsi="Century Gothic" w:cs="Arial"/>
+                  <w:sz w:val="20"/>
+                  <w:szCs w:val="20"/>
+                </w:rPr>
+                <w:t xml:space="preserve"> </w:t>
+              </w:r>
+              <w:r>
+                <w:rPr>
+                  <w:rStyle w:val="Hyperlink"/>
+                  <w:rFonts w:ascii="Century Gothic" w:eastAsia="Times New Roman" w:hAnsi="Century Gothic" w:cs="Arial"/>
+                  <w:sz w:val="20"/>
+                  <w:szCs w:val="20"/>
+                </w:rPr>
+                <w:t>here</w:t>
+              </w:r>
+            </w:hyperlink>
           </w:p>
         </w:tc>
         <w:tc>
@@ -9374,7 +9397,7 @@
               </w:rPr>
               <w:t xml:space="preserve">The browser navigates to the page for creating a new project (URL: </w:t>
             </w:r>
-            <w:hyperlink r:id="rId14" w:tgtFrame="_new" w:history="1">
+            <w:hyperlink r:id="rId16" w:tgtFrame="_new" w:history="1">
               <w:r>
                 <w:rPr>
                   <w:rStyle w:val="Hyperlink"/>
@@ -9525,7 +9548,7 @@
                 <w:sz w:val="20"/>
                 <w:szCs w:val="20"/>
               </w:rPr>
-              <w:t>/</w:t>
+              <w:t>Press ctrl + click on the screenshot to open it.</w:t>
             </w:r>
           </w:p>
         </w:tc>
@@ -9535,7 +9558,7 @@
       <w:pPr>
         <w:outlineLvl w:val="0"/>
         <w:rPr>
-          <w:rFonts w:ascii="Century Gothic" w:hAnsi="Century Gothic" w:cs="Arial" w:hint="cs"/>
+          <w:rFonts w:ascii="Century Gothic" w:hAnsi="Century Gothic" w:cs="Arial"/>
           <w:b/>
           <w:color w:val="77206D" w:themeColor="accent5" w:themeShade="BF"/>
           <w:sz w:val="20"/>
@@ -11193,7 +11216,7 @@
               <w:bidi w:val="0"/>
               <w:jc w:val="center"/>
               <w:rPr>
-                <w:rFonts w:ascii="Century Gothic" w:eastAsia="Times New Roman" w:hAnsi="Century Gothic" w:cs="Arial" w:hint="cs"/>
+                <w:rFonts w:ascii="Century Gothic" w:eastAsia="Times New Roman" w:hAnsi="Century Gothic" w:cs="Arial"/>
                 <w:color w:val="000000"/>
                 <w:sz w:val="20"/>
                 <w:szCs w:val="20"/>
@@ -11477,6 +11500,35 @@
                 <w:szCs w:val="20"/>
               </w:rPr>
             </w:pPr>
+            <w:hyperlink r:id="rId17" w:history="1">
+              <w:r>
+                <w:rPr>
+                  <w:rStyle w:val="Hyperlink"/>
+                  <w:rFonts w:ascii="Century Gothic" w:eastAsia="Times New Roman" w:hAnsi="Century Gothic" w:cs="Arial"/>
+                  <w:sz w:val="20"/>
+                  <w:szCs w:val="20"/>
+                </w:rPr>
+                <w:t>Click h</w:t>
+              </w:r>
+              <w:r>
+                <w:rPr>
+                  <w:rStyle w:val="Hyperlink"/>
+                  <w:rFonts w:ascii="Century Gothic" w:eastAsia="Times New Roman" w:hAnsi="Century Gothic" w:cs="Arial"/>
+                  <w:sz w:val="20"/>
+                  <w:szCs w:val="20"/>
+                </w:rPr>
+                <w:t>e</w:t>
+              </w:r>
+              <w:r>
+                <w:rPr>
+                  <w:rStyle w:val="Hyperlink"/>
+                  <w:rFonts w:ascii="Century Gothic" w:eastAsia="Times New Roman" w:hAnsi="Century Gothic" w:cs="Arial"/>
+                  <w:sz w:val="20"/>
+                  <w:szCs w:val="20"/>
+                </w:rPr>
+                <w:t>re</w:t>
+              </w:r>
+            </w:hyperlink>
           </w:p>
         </w:tc>
         <w:tc>
@@ -11643,7 +11695,7 @@
                 <w:sz w:val="20"/>
                 <w:szCs w:val="20"/>
               </w:rPr>
-              <w:t>/</w:t>
+              <w:t>Press ctrl + click on the screenshot to open it.</w:t>
             </w:r>
           </w:p>
         </w:tc>
@@ -12491,16 +12543,7 @@
                 <w:sz w:val="20"/>
                 <w:szCs w:val="20"/>
               </w:rPr>
-              <w:t>2</w:t>
-            </w:r>
-            <w:r>
-              <w:rPr>
-                <w:rFonts w:ascii="Century Gothic" w:eastAsia="Times New Roman" w:hAnsi="Century Gothic" w:cs="Arial"/>
-                <w:color w:val="000000"/>
-                <w:sz w:val="20"/>
-                <w:szCs w:val="20"/>
-              </w:rPr>
-              <w:t>4/07/2024</w:t>
+              <w:t>24/07/2024</w:t>
             </w:r>
           </w:p>
         </w:tc>
@@ -13328,60 +13371,18 @@
                 <w:szCs w:val="20"/>
               </w:rPr>
             </w:pPr>
-            <w:r>
-              <w:rPr>
-                <w:rFonts w:ascii="Century Gothic" w:eastAsia="Times New Roman" w:hAnsi="Century Gothic" w:cs="Arial"/>
-                <w:noProof/>
-                <w:color w:val="000000"/>
-                <w:sz w:val="20"/>
-                <w:szCs w:val="20"/>
-              </w:rPr>
-              <w:drawing>
-                <wp:inline distT="0" distB="0" distL="0" distR="0" wp14:anchorId="1A225A43" wp14:editId="4B8ABE36">
-                  <wp:extent cx="882650" cy="496570"/>
-                  <wp:effectExtent l="0" t="0" r="0" b="0"/>
-                  <wp:docPr id="1403765162" name="תמונה 2">
-                    <a:hlinkClick xmlns:a="http://schemas.openxmlformats.org/drawingml/2006/main" r:id="rId15"/>
-                  </wp:docPr>
-                  <wp:cNvGraphicFramePr>
-                    <a:graphicFrameLocks xmlns:a="http://schemas.openxmlformats.org/drawingml/2006/main" noChangeAspect="1"/>
-                  </wp:cNvGraphicFramePr>
-                  <a:graphic xmlns:a="http://schemas.openxmlformats.org/drawingml/2006/main">
-                    <a:graphicData uri="http://schemas.openxmlformats.org/drawingml/2006/picture">
-                      <pic:pic xmlns:pic="http://schemas.openxmlformats.org/drawingml/2006/picture">
-                        <pic:nvPicPr>
-                          <pic:cNvPr id="1403765162" name="תמונה 2">
-                            <a:hlinkClick r:id="rId15"/>
-                          </pic:cNvPr>
-                          <pic:cNvPicPr/>
-                        </pic:nvPicPr>
-                        <pic:blipFill>
-                          <a:blip r:embed="rId16" cstate="print">
-                            <a:extLst>
-                              <a:ext uri="{28A0092B-C50C-407E-A947-70E740481C1C}">
-                                <a14:useLocalDpi xmlns:a14="http://schemas.microsoft.com/office/drawing/2010/main" val="0"/>
-                              </a:ext>
-                            </a:extLst>
-                          </a:blip>
-                          <a:stretch>
-                            <a:fillRect/>
-                          </a:stretch>
-                        </pic:blipFill>
-                        <pic:spPr>
-                          <a:xfrm>
-                            <a:off x="0" y="0"/>
-                            <a:ext cx="882650" cy="496570"/>
-                          </a:xfrm>
-                          <a:prstGeom prst="rect">
-                            <a:avLst/>
-                          </a:prstGeom>
-                        </pic:spPr>
-                      </pic:pic>
-                    </a:graphicData>
-                  </a:graphic>
-                </wp:inline>
-              </w:drawing>
-            </w:r>
+            <w:hyperlink r:id="rId18" w:history="1">
+              <w:r>
+                <w:rPr>
+                  <w:rStyle w:val="Hyperlink"/>
+                  <w:rFonts w:ascii="Century Gothic" w:eastAsia="Times New Roman" w:hAnsi="Century Gothic" w:cs="Arial"/>
+                  <w:noProof/>
+                  <w:sz w:val="20"/>
+                  <w:szCs w:val="20"/>
+                </w:rPr>
+                <w:t>Click here</w:t>
+              </w:r>
+            </w:hyperlink>
           </w:p>
         </w:tc>
         <w:tc>
@@ -14353,63 +14354,53 @@
                 <w:szCs w:val="20"/>
               </w:rPr>
             </w:pPr>
-            <w:r>
-              <w:rPr>
-                <w:noProof/>
-              </w:rPr>
-              <w:drawing>
-                <wp:inline distT="0" distB="0" distL="0" distR="0" wp14:anchorId="6224AD2E" wp14:editId="4AAC356F">
-                  <wp:extent cx="882650" cy="496570"/>
-                  <wp:effectExtent l="0" t="0" r="0" b="0"/>
-                  <wp:docPr id="930892690" name="תמונה 1">
-                    <a:hlinkClick xmlns:a="http://schemas.openxmlformats.org/drawingml/2006/main" r:id="rId17"/>
-                  </wp:docPr>
-                  <wp:cNvGraphicFramePr>
-                    <a:graphicFrameLocks xmlns:a="http://schemas.openxmlformats.org/drawingml/2006/main" noChangeAspect="1"/>
-                  </wp:cNvGraphicFramePr>
-                  <a:graphic xmlns:a="http://schemas.openxmlformats.org/drawingml/2006/main">
-                    <a:graphicData uri="http://schemas.openxmlformats.org/drawingml/2006/picture">
-                      <pic:pic xmlns:pic="http://schemas.openxmlformats.org/drawingml/2006/picture">
-                        <pic:nvPicPr>
-                          <pic:cNvPr id="930892690" name="תמונה 1">
-                            <a:hlinkClick r:id="rId17"/>
-                          </pic:cNvPr>
-                          <pic:cNvPicPr>
-                            <a:picLocks noChangeAspect="1" noChangeArrowheads="1"/>
-                          </pic:cNvPicPr>
-                        </pic:nvPicPr>
-                        <pic:blipFill>
-                          <a:blip r:embed="rId18" cstate="print">
-                            <a:extLst>
-                              <a:ext uri="{28A0092B-C50C-407E-A947-70E740481C1C}">
-                                <a14:useLocalDpi xmlns:a14="http://schemas.microsoft.com/office/drawing/2010/main" val="0"/>
-                              </a:ext>
-                            </a:extLst>
-                          </a:blip>
-                          <a:srcRect/>
-                          <a:stretch>
-                            <a:fillRect/>
-                          </a:stretch>
-                        </pic:blipFill>
-                        <pic:spPr bwMode="auto">
-                          <a:xfrm>
-                            <a:off x="0" y="0"/>
-                            <a:ext cx="882650" cy="496570"/>
-                          </a:xfrm>
-                          <a:prstGeom prst="rect">
-                            <a:avLst/>
-                          </a:prstGeom>
-                          <a:noFill/>
-                          <a:ln>
-                            <a:noFill/>
-                          </a:ln>
-                        </pic:spPr>
-                      </pic:pic>
-                    </a:graphicData>
-                  </a:graphic>
-                </wp:inline>
-              </w:drawing>
-            </w:r>
+            <w:hyperlink r:id="rId19" w:history="1">
+              <w:r>
+                <w:rPr>
+                  <w:rStyle w:val="Hyperlink"/>
+                  <w:rFonts w:ascii="Century Gothic" w:eastAsia="Times New Roman" w:hAnsi="Century Gothic" w:cs="Arial"/>
+                  <w:sz w:val="20"/>
+                  <w:szCs w:val="20"/>
+                </w:rPr>
+                <w:t>Click</w:t>
+              </w:r>
+              <w:r>
+                <w:rPr>
+                  <w:rStyle w:val="Hyperlink"/>
+                  <w:rFonts w:ascii="Century Gothic" w:eastAsia="Times New Roman" w:hAnsi="Century Gothic" w:cs="Arial"/>
+                  <w:sz w:val="20"/>
+                  <w:szCs w:val="20"/>
+                </w:rPr>
+                <w:t xml:space="preserve"> </w:t>
+              </w:r>
+              <w:r>
+                <w:rPr>
+                  <w:rStyle w:val="Hyperlink"/>
+                  <w:rFonts w:ascii="Century Gothic" w:eastAsia="Times New Roman" w:hAnsi="Century Gothic" w:cs="Arial"/>
+                  <w:sz w:val="20"/>
+                  <w:szCs w:val="20"/>
+                </w:rPr>
+                <w:t>h</w:t>
+              </w:r>
+              <w:r>
+                <w:rPr>
+                  <w:rStyle w:val="Hyperlink"/>
+                  <w:rFonts w:ascii="Century Gothic" w:eastAsia="Times New Roman" w:hAnsi="Century Gothic" w:cs="Arial"/>
+                  <w:sz w:val="20"/>
+                  <w:szCs w:val="20"/>
+                </w:rPr>
+                <w:t>e</w:t>
+              </w:r>
+              <w:r>
+                <w:rPr>
+                  <w:rStyle w:val="Hyperlink"/>
+                  <w:rFonts w:ascii="Century Gothic" w:eastAsia="Times New Roman" w:hAnsi="Century Gothic" w:cs="Arial"/>
+                  <w:sz w:val="20"/>
+                  <w:szCs w:val="20"/>
+                </w:rPr>
+                <w:t>re</w:t>
+              </w:r>
+            </w:hyperlink>
           </w:p>
         </w:tc>
         <w:tc>
@@ -14576,6 +14567,15 @@
                 <w:szCs w:val="20"/>
               </w:rPr>
               <w:t> </w:t>
+            </w:r>
+            <w:r>
+              <w:rPr>
+                <w:rFonts w:ascii="Century Gothic" w:eastAsia="Times New Roman" w:hAnsi="Century Gothic" w:cs="Arial"/>
+                <w:color w:val="000000"/>
+                <w:sz w:val="20"/>
+                <w:szCs w:val="20"/>
+              </w:rPr>
+              <w:t>Press ctrl + click on the screenshot to open it.</w:t>
             </w:r>
           </w:p>
         </w:tc>
@@ -16324,7 +16324,7 @@
               <w:bidi w:val="0"/>
               <w:jc w:val="center"/>
               <w:rPr>
-                <w:rFonts w:ascii="Century Gothic" w:eastAsia="Times New Roman" w:hAnsi="Century Gothic" w:cs="Arial" w:hint="cs"/>
+                <w:rFonts w:ascii="Century Gothic" w:eastAsia="Times New Roman" w:hAnsi="Century Gothic" w:cs="Arial"/>
                 <w:color w:val="000000"/>
                 <w:sz w:val="20"/>
                 <w:szCs w:val="20"/>
@@ -16408,6 +16408,15 @@
                 <w:szCs w:val="20"/>
               </w:rPr>
               <w:t> </w:t>
+            </w:r>
+            <w:r>
+              <w:rPr>
+                <w:rFonts w:ascii="Century Gothic" w:eastAsia="Times New Roman" w:hAnsi="Century Gothic" w:cs="Arial"/>
+                <w:color w:val="000000"/>
+                <w:sz w:val="20"/>
+                <w:szCs w:val="20"/>
+              </w:rPr>
+              <w:t>As expected.</w:t>
             </w:r>
           </w:p>
         </w:tc>
@@ -16607,6 +16616,17 @@
                 <w:szCs w:val="20"/>
               </w:rPr>
             </w:pPr>
+            <w:hyperlink r:id="rId20" w:history="1">
+              <w:r>
+                <w:rPr>
+                  <w:rStyle w:val="Hyperlink"/>
+                  <w:rFonts w:ascii="Century Gothic" w:eastAsia="Times New Roman" w:hAnsi="Century Gothic" w:cs="Arial"/>
+                  <w:sz w:val="20"/>
+                  <w:szCs w:val="20"/>
+                </w:rPr>
+                <w:t>Click here</w:t>
+              </w:r>
+            </w:hyperlink>
           </w:p>
         </w:tc>
         <w:tc>
@@ -16686,6 +16706,24 @@
               </w:rPr>
               <w:t> </w:t>
             </w:r>
+            <w:r>
+              <w:rPr>
+                <w:rFonts w:ascii="Century Gothic" w:eastAsia="Times New Roman" w:hAnsi="Century Gothic" w:cs="Arial"/>
+                <w:color w:val="000000"/>
+                <w:sz w:val="20"/>
+                <w:szCs w:val="20"/>
+              </w:rPr>
+              <w:t> </w:t>
+            </w:r>
+            <w:r>
+              <w:rPr>
+                <w:rFonts w:ascii="Century Gothic" w:eastAsia="Times New Roman" w:hAnsi="Century Gothic" w:cs="Arial"/>
+                <w:color w:val="000000"/>
+                <w:sz w:val="20"/>
+                <w:szCs w:val="20"/>
+              </w:rPr>
+              <w:t>As expected.</w:t>
+            </w:r>
           </w:p>
         </w:tc>
         <w:tc>
@@ -16764,6 +16802,15 @@
                 <w:szCs w:val="20"/>
               </w:rPr>
               <w:t> </w:t>
+            </w:r>
+            <w:r>
+              <w:rPr>
+                <w:rFonts w:ascii="Century Gothic" w:eastAsia="Times New Roman" w:hAnsi="Century Gothic" w:cs="Arial"/>
+                <w:color w:val="000000"/>
+                <w:sz w:val="20"/>
+                <w:szCs w:val="20"/>
+              </w:rPr>
+              <w:t>Press ctrl + click on the screenshot to open it.</w:t>
             </w:r>
           </w:p>
         </w:tc>
@@ -16922,6 +16969,24 @@
                 <w:szCs w:val="20"/>
               </w:rPr>
             </w:pPr>
+            <w:r>
+              <w:rPr>
+                <w:rFonts w:ascii="Century Gothic" w:eastAsia="Times New Roman" w:hAnsi="Century Gothic" w:cs="Arial"/>
+                <w:color w:val="000000"/>
+                <w:sz w:val="20"/>
+                <w:szCs w:val="20"/>
+              </w:rPr>
+              <w:t> </w:t>
+            </w:r>
+            <w:r>
+              <w:rPr>
+                <w:rFonts w:ascii="Century Gothic" w:eastAsia="Times New Roman" w:hAnsi="Century Gothic" w:cs="Arial"/>
+                <w:color w:val="000000"/>
+                <w:sz w:val="20"/>
+                <w:szCs w:val="20"/>
+              </w:rPr>
+              <w:t>As expected.</w:t>
+            </w:r>
           </w:p>
         </w:tc>
         <w:tc>
@@ -17079,6 +17144,35 @@
                 <w:szCs w:val="20"/>
               </w:rPr>
             </w:pPr>
+            <w:hyperlink r:id="rId21" w:history="1">
+              <w:r>
+                <w:rPr>
+                  <w:rStyle w:val="Hyperlink"/>
+                  <w:rFonts w:ascii="Century Gothic" w:eastAsia="Times New Roman" w:hAnsi="Century Gothic" w:cs="Arial"/>
+                  <w:sz w:val="20"/>
+                  <w:szCs w:val="20"/>
+                </w:rPr>
+                <w:t>Click</w:t>
+              </w:r>
+              <w:r>
+                <w:rPr>
+                  <w:rStyle w:val="Hyperlink"/>
+                  <w:rFonts w:ascii="Century Gothic" w:eastAsia="Times New Roman" w:hAnsi="Century Gothic" w:cs="Arial"/>
+                  <w:sz w:val="20"/>
+                  <w:szCs w:val="20"/>
+                </w:rPr>
+                <w:t xml:space="preserve"> </w:t>
+              </w:r>
+              <w:r>
+                <w:rPr>
+                  <w:rStyle w:val="Hyperlink"/>
+                  <w:rFonts w:ascii="Century Gothic" w:eastAsia="Times New Roman" w:hAnsi="Century Gothic" w:cs="Arial"/>
+                  <w:sz w:val="20"/>
+                  <w:szCs w:val="20"/>
+                </w:rPr>
+                <w:t>here</w:t>
+              </w:r>
+            </w:hyperlink>
           </w:p>
         </w:tc>
         <w:tc>
@@ -17138,6 +17232,24 @@
                 <w:szCs w:val="20"/>
               </w:rPr>
             </w:pPr>
+            <w:r>
+              <w:rPr>
+                <w:rFonts w:ascii="Century Gothic" w:eastAsia="Times New Roman" w:hAnsi="Century Gothic" w:cs="Arial"/>
+                <w:color w:val="000000"/>
+                <w:sz w:val="20"/>
+                <w:szCs w:val="20"/>
+              </w:rPr>
+              <w:t> </w:t>
+            </w:r>
+            <w:r>
+              <w:rPr>
+                <w:rFonts w:ascii="Century Gothic" w:eastAsia="Times New Roman" w:hAnsi="Century Gothic" w:cs="Arial"/>
+                <w:color w:val="000000"/>
+                <w:sz w:val="20"/>
+                <w:szCs w:val="20"/>
+              </w:rPr>
+              <w:t>As expected.</w:t>
+            </w:r>
           </w:p>
         </w:tc>
         <w:tc>
@@ -17197,6 +17309,15 @@
                 <w:szCs w:val="20"/>
               </w:rPr>
             </w:pPr>
+            <w:r>
+              <w:rPr>
+                <w:rFonts w:ascii="Century Gothic" w:eastAsia="Times New Roman" w:hAnsi="Century Gothic" w:cs="Arial"/>
+                <w:color w:val="000000"/>
+                <w:sz w:val="20"/>
+                <w:szCs w:val="20"/>
+              </w:rPr>
+              <w:t>Press ctrl + click on the screenshot to open it.</w:t>
+            </w:r>
           </w:p>
         </w:tc>
       </w:tr>
@@ -17361,7 +17482,7 @@
               </w:rPr>
               <w:t xml:space="preserve">The browser will navigate to the main page of the website (URL: </w:t>
             </w:r>
-            <w:hyperlink r:id="rId19" w:tgtFrame="_new" w:history="1">
+            <w:hyperlink r:id="rId22" w:tgtFrame="_new" w:history="1">
               <w:r>
                 <w:rPr>
                   <w:rStyle w:val="Hyperlink"/>
@@ -17415,6 +17536,24 @@
                 <w:szCs w:val="20"/>
               </w:rPr>
               <w:t> </w:t>
+            </w:r>
+            <w:r>
+              <w:rPr>
+                <w:rFonts w:ascii="Century Gothic" w:eastAsia="Times New Roman" w:hAnsi="Century Gothic" w:cs="Arial"/>
+                <w:color w:val="000000"/>
+                <w:sz w:val="20"/>
+                <w:szCs w:val="20"/>
+              </w:rPr>
+              <w:t> </w:t>
+            </w:r>
+            <w:r>
+              <w:rPr>
+                <w:rFonts w:ascii="Century Gothic" w:eastAsia="Times New Roman" w:hAnsi="Century Gothic" w:cs="Arial"/>
+                <w:color w:val="000000"/>
+                <w:sz w:val="20"/>
+                <w:szCs w:val="20"/>
+              </w:rPr>
+              <w:t>As expected.</w:t>
             </w:r>
           </w:p>
         </w:tc>
@@ -19233,7 +19372,7 @@
               <w:bidi w:val="0"/>
               <w:jc w:val="center"/>
               <w:rPr>
-                <w:rFonts w:ascii="Century Gothic" w:eastAsia="Times New Roman" w:hAnsi="Century Gothic" w:cs="Arial" w:hint="cs"/>
+                <w:rFonts w:ascii="Century Gothic" w:eastAsia="Times New Roman" w:hAnsi="Century Gothic" w:cs="Arial"/>
                 <w:color w:val="000000"/>
                 <w:sz w:val="20"/>
                 <w:szCs w:val="20"/>
@@ -19525,6 +19664,35 @@
                 <w:szCs w:val="20"/>
               </w:rPr>
             </w:pPr>
+            <w:hyperlink r:id="rId23" w:history="1">
+              <w:r>
+                <w:rPr>
+                  <w:rStyle w:val="Hyperlink"/>
+                  <w:rFonts w:ascii="Century Gothic" w:eastAsia="Times New Roman" w:hAnsi="Century Gothic" w:cs="Arial"/>
+                  <w:sz w:val="20"/>
+                  <w:szCs w:val="20"/>
+                </w:rPr>
+                <w:t>Clic</w:t>
+              </w:r>
+              <w:r>
+                <w:rPr>
+                  <w:rStyle w:val="Hyperlink"/>
+                  <w:rFonts w:ascii="Century Gothic" w:eastAsia="Times New Roman" w:hAnsi="Century Gothic" w:cs="Arial"/>
+                  <w:sz w:val="20"/>
+                  <w:szCs w:val="20"/>
+                </w:rPr>
+                <w:t>k</w:t>
+              </w:r>
+              <w:r>
+                <w:rPr>
+                  <w:rStyle w:val="Hyperlink"/>
+                  <w:rFonts w:ascii="Century Gothic" w:eastAsia="Times New Roman" w:hAnsi="Century Gothic" w:cs="Arial"/>
+                  <w:sz w:val="20"/>
+                  <w:szCs w:val="20"/>
+                </w:rPr>
+                <w:t xml:space="preserve"> here</w:t>
+              </w:r>
+            </w:hyperlink>
           </w:p>
         </w:tc>
         <w:tc>
@@ -19700,6 +19868,15 @@
                 <w:szCs w:val="20"/>
               </w:rPr>
               <w:t> </w:t>
+            </w:r>
+            <w:r>
+              <w:rPr>
+                <w:rFonts w:ascii="Century Gothic" w:eastAsia="Times New Roman" w:hAnsi="Century Gothic" w:cs="Arial"/>
+                <w:color w:val="000000"/>
+                <w:sz w:val="20"/>
+                <w:szCs w:val="20"/>
+              </w:rPr>
+              <w:t>Press ctrl + click on the screenshot to open it.</w:t>
             </w:r>
           </w:p>
         </w:tc>
@@ -20362,7 +20539,7 @@
               </w:rPr>
               <w:t xml:space="preserve">The browser will not navigate to the main page of the website (URL: </w:t>
             </w:r>
-            <w:hyperlink r:id="rId20" w:tgtFrame="_new" w:history="1">
+            <w:hyperlink r:id="rId24" w:tgtFrame="_new" w:history="1">
               <w:r>
                 <w:rPr>
                   <w:rStyle w:val="Hyperlink"/>
@@ -22279,7 +22456,7 @@
               <w:bidi w:val="0"/>
               <w:jc w:val="center"/>
               <w:rPr>
-                <w:rFonts w:ascii="Century Gothic" w:eastAsia="Times New Roman" w:hAnsi="Century Gothic" w:cs="Arial" w:hint="cs"/>
+                <w:rFonts w:ascii="Century Gothic" w:eastAsia="Times New Roman" w:hAnsi="Century Gothic" w:cs="Arial"/>
                 <w:color w:val="000000"/>
                 <w:sz w:val="20"/>
                 <w:szCs w:val="20"/>
@@ -22580,6 +22757,35 @@
                 <w:szCs w:val="20"/>
               </w:rPr>
             </w:pPr>
+            <w:hyperlink r:id="rId25" w:history="1">
+              <w:r>
+                <w:rPr>
+                  <w:rStyle w:val="Hyperlink"/>
+                  <w:rFonts w:ascii="Century Gothic" w:eastAsia="Times New Roman" w:hAnsi="Century Gothic" w:cs="Arial"/>
+                  <w:sz w:val="20"/>
+                  <w:szCs w:val="20"/>
+                </w:rPr>
+                <w:t xml:space="preserve">Click </w:t>
+              </w:r>
+              <w:r>
+                <w:rPr>
+                  <w:rStyle w:val="Hyperlink"/>
+                  <w:rFonts w:ascii="Century Gothic" w:eastAsia="Times New Roman" w:hAnsi="Century Gothic" w:cs="Arial"/>
+                  <w:sz w:val="20"/>
+                  <w:szCs w:val="20"/>
+                </w:rPr>
+                <w:t>h</w:t>
+              </w:r>
+              <w:r>
+                <w:rPr>
+                  <w:rStyle w:val="Hyperlink"/>
+                  <w:rFonts w:ascii="Century Gothic" w:eastAsia="Times New Roman" w:hAnsi="Century Gothic" w:cs="Arial"/>
+                  <w:sz w:val="20"/>
+                  <w:szCs w:val="20"/>
+                </w:rPr>
+                <w:t>ere</w:t>
+              </w:r>
+            </w:hyperlink>
           </w:p>
         </w:tc>
         <w:tc>
@@ -22764,6 +22970,15 @@
                 <w:szCs w:val="20"/>
               </w:rPr>
               <w:t> </w:t>
+            </w:r>
+            <w:r>
+              <w:rPr>
+                <w:rFonts w:ascii="Century Gothic" w:eastAsia="Times New Roman" w:hAnsi="Century Gothic" w:cs="Arial"/>
+                <w:color w:val="000000"/>
+                <w:sz w:val="20"/>
+                <w:szCs w:val="20"/>
+              </w:rPr>
+              <w:t>Press ctrl + click on the screenshot to open it.</w:t>
             </w:r>
           </w:p>
         </w:tc>
@@ -23171,7 +23386,7 @@
               </w:rPr>
               <w:t xml:space="preserve">The browser will not navigate to the main page of the website (URL: </w:t>
             </w:r>
-            <w:hyperlink r:id="rId21" w:tgtFrame="_new" w:history="1">
+            <w:hyperlink r:id="rId26" w:tgtFrame="_new" w:history="1">
               <w:r>
                 <w:rPr>
                   <w:rStyle w:val="Hyperlink"/>
@@ -24981,7 +25196,7 @@
               <w:bidi w:val="0"/>
               <w:jc w:val="center"/>
               <w:rPr>
-                <w:rFonts w:ascii="Century Gothic" w:eastAsia="Times New Roman" w:hAnsi="Century Gothic" w:cs="Arial" w:hint="cs"/>
+                <w:rFonts w:ascii="Century Gothic" w:eastAsia="Times New Roman" w:hAnsi="Century Gothic" w:cs="Arial"/>
                 <w:color w:val="000000"/>
                 <w:sz w:val="20"/>
                 <w:szCs w:val="20"/>
@@ -26250,6 +26465,35 @@
                 <w:szCs w:val="20"/>
               </w:rPr>
             </w:pPr>
+            <w:hyperlink r:id="rId27" w:history="1">
+              <w:r>
+                <w:rPr>
+                  <w:rStyle w:val="Hyperlink"/>
+                  <w:rFonts w:ascii="Century Gothic" w:eastAsia="Times New Roman" w:hAnsi="Century Gothic" w:cs="Arial"/>
+                  <w:sz w:val="20"/>
+                  <w:szCs w:val="20"/>
+                </w:rPr>
+                <w:t>Click h</w:t>
+              </w:r>
+              <w:r>
+                <w:rPr>
+                  <w:rStyle w:val="Hyperlink"/>
+                  <w:rFonts w:ascii="Century Gothic" w:eastAsia="Times New Roman" w:hAnsi="Century Gothic" w:cs="Arial"/>
+                  <w:sz w:val="20"/>
+                  <w:szCs w:val="20"/>
+                </w:rPr>
+                <w:t>e</w:t>
+              </w:r>
+              <w:r>
+                <w:rPr>
+                  <w:rStyle w:val="Hyperlink"/>
+                  <w:rFonts w:ascii="Century Gothic" w:eastAsia="Times New Roman" w:hAnsi="Century Gothic" w:cs="Arial"/>
+                  <w:sz w:val="20"/>
+                  <w:szCs w:val="20"/>
+                </w:rPr>
+                <w:t>re</w:t>
+              </w:r>
+            </w:hyperlink>
           </w:p>
         </w:tc>
         <w:tc>
@@ -26386,6 +26630,15 @@
                 <w:szCs w:val="20"/>
               </w:rPr>
             </w:pPr>
+            <w:r>
+              <w:rPr>
+                <w:rFonts w:ascii="Century Gothic" w:eastAsia="Times New Roman" w:hAnsi="Century Gothic" w:cs="Arial"/>
+                <w:color w:val="000000"/>
+                <w:sz w:val="20"/>
+                <w:szCs w:val="20"/>
+              </w:rPr>
+              <w:t>Press ctrl + click on the screenshot to open it.</w:t>
+            </w:r>
           </w:p>
         </w:tc>
       </w:tr>
@@ -26505,6 +26758,17 @@
                 <w:szCs w:val="20"/>
               </w:rPr>
             </w:pPr>
+            <w:hyperlink r:id="rId28" w:history="1">
+              <w:r>
+                <w:rPr>
+                  <w:rStyle w:val="Hyperlink"/>
+                  <w:rFonts w:ascii="Century Gothic" w:eastAsia="Times New Roman" w:hAnsi="Century Gothic" w:cs="Arial"/>
+                  <w:sz w:val="20"/>
+                  <w:szCs w:val="20"/>
+                </w:rPr>
+                <w:t>Click here</w:t>
+              </w:r>
+            </w:hyperlink>
           </w:p>
         </w:tc>
         <w:tc>
@@ -26671,6 +26935,15 @@
                 <w:szCs w:val="20"/>
               </w:rPr>
               <w:t> </w:t>
+            </w:r>
+            <w:r>
+              <w:rPr>
+                <w:rFonts w:ascii="Century Gothic" w:eastAsia="Times New Roman" w:hAnsi="Century Gothic" w:cs="Arial"/>
+                <w:color w:val="000000"/>
+                <w:sz w:val="20"/>
+                <w:szCs w:val="20"/>
+              </w:rPr>
+              <w:t>Press ctrl + click on the screenshot to open it.</w:t>
             </w:r>
           </w:p>
         </w:tc>
@@ -28405,7 +28678,7 @@
               <w:bidi w:val="0"/>
               <w:jc w:val="center"/>
               <w:rPr>
-                <w:rFonts w:ascii="Century Gothic" w:eastAsia="Times New Roman" w:hAnsi="Century Gothic" w:cs="Arial" w:hint="cs"/>
+                <w:rFonts w:ascii="Century Gothic" w:eastAsia="Times New Roman" w:hAnsi="Century Gothic" w:cs="Arial"/>
                 <w:color w:val="000000"/>
                 <w:sz w:val="20"/>
                 <w:szCs w:val="20"/>
@@ -29439,6 +29712,17 @@
                 <w:szCs w:val="20"/>
               </w:rPr>
             </w:pPr>
+            <w:hyperlink r:id="rId29" w:history="1">
+              <w:r>
+                <w:rPr>
+                  <w:rStyle w:val="Hyperlink"/>
+                  <w:rFonts w:ascii="Century Gothic" w:eastAsia="Times New Roman" w:hAnsi="Century Gothic" w:cs="Arial"/>
+                  <w:sz w:val="20"/>
+                  <w:szCs w:val="20"/>
+                </w:rPr>
+                <w:t>Click here</w:t>
+              </w:r>
+            </w:hyperlink>
           </w:p>
         </w:tc>
         <w:tc>
@@ -29575,6 +29859,15 @@
                 <w:szCs w:val="20"/>
               </w:rPr>
             </w:pPr>
+            <w:r>
+              <w:rPr>
+                <w:rFonts w:ascii="Century Gothic" w:eastAsia="Times New Roman" w:hAnsi="Century Gothic" w:cs="Arial"/>
+                <w:color w:val="000000"/>
+                <w:sz w:val="20"/>
+                <w:szCs w:val="20"/>
+              </w:rPr>
+              <w:t>Press ctrl + click on the screenshot to open it.</w:t>
+            </w:r>
           </w:p>
         </w:tc>
       </w:tr>
@@ -29695,6 +29988,35 @@
                 <w:szCs w:val="20"/>
               </w:rPr>
             </w:pPr>
+            <w:hyperlink r:id="rId30" w:history="1">
+              <w:r>
+                <w:rPr>
+                  <w:rStyle w:val="Hyperlink"/>
+                  <w:rFonts w:ascii="Century Gothic" w:eastAsia="Times New Roman" w:hAnsi="Century Gothic" w:cs="Arial"/>
+                  <w:sz w:val="20"/>
+                  <w:szCs w:val="20"/>
+                </w:rPr>
+                <w:t>Click</w:t>
+              </w:r>
+              <w:r>
+                <w:rPr>
+                  <w:rStyle w:val="Hyperlink"/>
+                  <w:rFonts w:ascii="Century Gothic" w:eastAsia="Times New Roman" w:hAnsi="Century Gothic" w:cs="Arial"/>
+                  <w:sz w:val="20"/>
+                  <w:szCs w:val="20"/>
+                </w:rPr>
+                <w:t xml:space="preserve"> </w:t>
+              </w:r>
+              <w:r>
+                <w:rPr>
+                  <w:rStyle w:val="Hyperlink"/>
+                  <w:rFonts w:ascii="Century Gothic" w:eastAsia="Times New Roman" w:hAnsi="Century Gothic" w:cs="Arial"/>
+                  <w:sz w:val="20"/>
+                  <w:szCs w:val="20"/>
+                </w:rPr>
+                <w:t>here</w:t>
+              </w:r>
+            </w:hyperlink>
           </w:p>
         </w:tc>
         <w:tc>
@@ -29870,6 +30192,15 @@
                 <w:szCs w:val="20"/>
               </w:rPr>
               <w:t> </w:t>
+            </w:r>
+            <w:r>
+              <w:rPr>
+                <w:rFonts w:ascii="Century Gothic" w:eastAsia="Times New Roman" w:hAnsi="Century Gothic" w:cs="Arial"/>
+                <w:color w:val="000000"/>
+                <w:sz w:val="20"/>
+                <w:szCs w:val="20"/>
+              </w:rPr>
+              <w:t>Press ctrl + click on the screenshot to open it.</w:t>
             </w:r>
           </w:p>
         </w:tc>
@@ -31627,7 +31958,7 @@
               <w:bidi w:val="0"/>
               <w:jc w:val="center"/>
               <w:rPr>
-                <w:rFonts w:ascii="Century Gothic" w:eastAsia="Times New Roman" w:hAnsi="Century Gothic" w:cs="Arial" w:hint="cs"/>
+                <w:rFonts w:ascii="Century Gothic" w:eastAsia="Times New Roman" w:hAnsi="Century Gothic" w:cs="Arial"/>
                 <w:color w:val="000000"/>
                 <w:sz w:val="20"/>
                 <w:szCs w:val="20"/>
@@ -31668,7 +31999,7 @@
               </w:rPr>
               <w:t xml:space="preserve">The browser navigates to the URL for creating a new blank project (URL: </w:t>
             </w:r>
-            <w:hyperlink r:id="rId22" w:tgtFrame="_new" w:history="1">
+            <w:hyperlink r:id="rId31" w:tgtFrame="_new" w:history="1">
               <w:r>
                 <w:rPr>
                   <w:rStyle w:val="Hyperlink"/>
@@ -31921,6 +32252,35 @@
                 <w:szCs w:val="20"/>
               </w:rPr>
             </w:pPr>
+            <w:hyperlink r:id="rId32" w:history="1">
+              <w:r>
+                <w:rPr>
+                  <w:rStyle w:val="Hyperlink"/>
+                  <w:rFonts w:ascii="Century Gothic" w:eastAsia="Times New Roman" w:hAnsi="Century Gothic" w:cs="Arial"/>
+                  <w:sz w:val="20"/>
+                  <w:szCs w:val="20"/>
+                </w:rPr>
+                <w:t xml:space="preserve">Blank </w:t>
+              </w:r>
+              <w:r>
+                <w:rPr>
+                  <w:rStyle w:val="Hyperlink"/>
+                  <w:rFonts w:ascii="Century Gothic" w:eastAsia="Times New Roman" w:hAnsi="Century Gothic" w:cs="Arial"/>
+                  <w:sz w:val="20"/>
+                  <w:szCs w:val="20"/>
+                </w:rPr>
+                <w:t>p</w:t>
+              </w:r>
+              <w:r>
+                <w:rPr>
+                  <w:rStyle w:val="Hyperlink"/>
+                  <w:rFonts w:ascii="Century Gothic" w:eastAsia="Times New Roman" w:hAnsi="Century Gothic" w:cs="Arial"/>
+                  <w:sz w:val="20"/>
+                  <w:szCs w:val="20"/>
+                </w:rPr>
+                <w:t>roject page</w:t>
+              </w:r>
+            </w:hyperlink>
           </w:p>
         </w:tc>
         <w:tc>
@@ -31965,7 +32325,7 @@
               </w:rPr>
               <w:t xml:space="preserve">The current URL matches the expected URL: </w:t>
             </w:r>
-            <w:hyperlink r:id="rId23" w:tgtFrame="_new" w:history="1">
+            <w:hyperlink r:id="rId33" w:tgtFrame="_new" w:history="1">
               <w:r>
                 <w:rPr>
                   <w:rStyle w:val="Hyperlink"/>
@@ -32107,6 +32467,15 @@
                 <w:szCs w:val="20"/>
               </w:rPr>
               <w:t> </w:t>
+            </w:r>
+            <w:r>
+              <w:rPr>
+                <w:rFonts w:ascii="Century Gothic" w:eastAsia="Times New Roman" w:hAnsi="Century Gothic" w:cs="Arial"/>
+                <w:color w:val="000000"/>
+                <w:sz w:val="20"/>
+                <w:szCs w:val="20"/>
+              </w:rPr>
+              <w:t>Press ctrl + click on the screenshot to open it.</w:t>
             </w:r>
           </w:p>
         </w:tc>
@@ -32127,12 +32496,12 @@
       </w:pPr>
     </w:p>
     <w:sectPr>
-      <w:headerReference w:type="even" r:id="rId24"/>
-      <w:headerReference w:type="default" r:id="rId25"/>
-      <w:footerReference w:type="even" r:id="rId26"/>
-      <w:footerReference w:type="default" r:id="rId27"/>
-      <w:headerReference w:type="first" r:id="rId28"/>
-      <w:footerReference w:type="first" r:id="rId29"/>
+      <w:headerReference w:type="even" r:id="rId34"/>
+      <w:headerReference w:type="default" r:id="rId35"/>
+      <w:footerReference w:type="even" r:id="rId36"/>
+      <w:footerReference w:type="default" r:id="rId37"/>
+      <w:headerReference w:type="first" r:id="rId38"/>
+      <w:footerReference w:type="first" r:id="rId39"/>
       <w:pgSz w:w="16838" w:h="11906" w:orient="landscape"/>
       <w:pgMar w:top="720" w:right="720" w:bottom="720" w:left="720" w:header="708" w:footer="708" w:gutter="0"/>
       <w:cols w:space="708"/>
@@ -33042,27 +33411,9 @@
   </w:num>
   <w:num w:numId="2" w16cid:durableId="660474134">
     <w:abstractNumId w:val="2"/>
-    <w:lvlOverride w:ilvl="0"/>
-    <w:lvlOverride w:ilvl="1"/>
-    <w:lvlOverride w:ilvl="2"/>
-    <w:lvlOverride w:ilvl="3"/>
-    <w:lvlOverride w:ilvl="4"/>
-    <w:lvlOverride w:ilvl="5"/>
-    <w:lvlOverride w:ilvl="6"/>
-    <w:lvlOverride w:ilvl="7"/>
-    <w:lvlOverride w:ilvl="8"/>
   </w:num>
   <w:num w:numId="3" w16cid:durableId="1271930090">
     <w:abstractNumId w:val="1"/>
-    <w:lvlOverride w:ilvl="0"/>
-    <w:lvlOverride w:ilvl="1"/>
-    <w:lvlOverride w:ilvl="2"/>
-    <w:lvlOverride w:ilvl="3"/>
-    <w:lvlOverride w:ilvl="4"/>
-    <w:lvlOverride w:ilvl="5"/>
-    <w:lvlOverride w:ilvl="6"/>
-    <w:lvlOverride w:ilvl="7"/>
-    <w:lvlOverride w:ilvl="8"/>
   </w:num>
   <w:num w:numId="4" w16cid:durableId="402222949">
     <w:abstractNumId w:val="3"/>
@@ -33685,6 +34036,7 @@
   <w:style w:type="character" w:default="1" w:styleId="a0">
     <w:name w:val="Default Paragraph Font"/>
     <w:uiPriority w:val="1"/>
+    <w:semiHidden/>
     <w:unhideWhenUsed/>
   </w:style>
   <w:style w:type="table" w:default="1" w:styleId="a1">
@@ -34169,6 +34521,18 @@
       <w:shd w:val="clear" w:color="auto" w:fill="E1DFDD"/>
     </w:rPr>
   </w:style>
+  <w:style w:type="character" w:styleId="FollowedHyperlink">
+    <w:name w:val="FollowedHyperlink"/>
+    <w:basedOn w:val="a0"/>
+    <w:uiPriority w:val="99"/>
+    <w:semiHidden/>
+    <w:unhideWhenUsed/>
+    <w:rsid w:val="006F7593"/>
+    <w:rPr>
+      <w:color w:val="96607D" w:themeColor="followedHyperlink"/>
+      <w:u w:val="single"/>
+    </w:rPr>
+  </w:style>
 </w:styles>
 </file>
 
